--- a/public/documents/schedule/2022-2023-II/208/208-2.docx
+++ b/public/documents/schedule/2022-2023-II/208/208-2.docx
@@ -435,7 +435,7 @@
                 <w:szCs w:val="24"/>
                 <w:u w:val="single"/>
               </w:rPr>
-              <w:t>https://meet.google.com/yer-urni-hri</w:t>
+              <w:t>https://meet.google.com/apb-gqsx-ecc</w:t>
             </w:r>
           </w:p>
         </w:tc>
@@ -676,7 +676,7 @@
                 <w:szCs w:val="24"/>
                 <w:u w:val="single"/>
               </w:rPr>
-              <w:t>https://meet.google.com/yer-urni-hri</w:t>
+              <w:t>https://meet.google.com/apb-gqsx-ecc</w:t>
             </w:r>
           </w:p>
         </w:tc>
